--- a/GuideBook.docx
+++ b/GuideBook.docx
@@ -56,7 +56,13 @@
         </w:numPr>
       </w:pPr>
       <w:r>
-        <w:t xml:space="preserve">Trusted given SSH key on Ansible server </w:t>
+        <w:t>Trusted</w:t>
+      </w:r>
+      <w:r>
+        <w:t xml:space="preserve"> your</w:t>
+      </w:r>
+      <w:r>
+        <w:t xml:space="preserve"> given SSH key on Ansible server </w:t>
       </w:r>
       <w:r>
         <w:t>108.170.41.76</w:t>
@@ -86,7 +92,13 @@
         <w:t xml:space="preserve"> (Ansible server)</w:t>
       </w:r>
       <w:r>
-        <w:t>. If you want to have access to these servers, then you need to login into “</w:t>
+        <w:t>. If you want to have access to these servers</w:t>
+      </w:r>
+      <w:r>
+        <w:t xml:space="preserve"> (Web and Database)</w:t>
+      </w:r>
+      <w:r>
+        <w:t>, then you need to login into “</w:t>
       </w:r>
       <w:r>
         <w:t>108.170.41.76</w:t>
@@ -210,6 +222,18 @@
       </w:pPr>
       <w:r>
         <w:t xml:space="preserve">SQL Data restoration </w:t>
+      </w:r>
+    </w:p>
+    <w:p>
+      <w:pPr>
+        <w:pStyle w:val="ListParagraph"/>
+        <w:numPr>
+          <w:ilvl w:val="0"/>
+          <w:numId w:val="1"/>
+        </w:numPr>
+      </w:pPr>
+      <w:r>
+        <w:t>The Web server is capable of Scaling Horizontally and Vertically</w:t>
       </w:r>
     </w:p>
     <w:p>
@@ -264,7 +288,15 @@
         <w:pStyle w:val="Heading2"/>
       </w:pPr>
       <w:r>
-        <w:t>Update IP address</w:t>
+        <w:t xml:space="preserve">Update </w:t>
+      </w:r>
+      <w:r>
+        <w:t xml:space="preserve">Public </w:t>
+      </w:r>
+      <w:bookmarkStart w:id="0" w:name="_GoBack"/>
+      <w:bookmarkEnd w:id="0"/>
+      <w:r>
+        <w:t>IP address</w:t>
       </w:r>
       <w:r>
         <w:t xml:space="preserve"> in</w:t>
@@ -305,10 +337,7 @@
     </w:p>
     <w:p>
       <w:r>
-        <w:t>Update the Private IP address of Database server under following file /var/www/html/</w:t>
-      </w:r>
-      <w:r>
-        <w:t>config.php</w:t>
+        <w:t>Update the Private IP address of Database server under following file /var/www/html/config.php</w:t>
       </w:r>
       <w:r>
         <w:t xml:space="preserve"> in </w:t>
@@ -434,13 +463,7 @@
         <w:pStyle w:val="Heading2"/>
       </w:pPr>
       <w:r>
-        <w:t xml:space="preserve">Login into </w:t>
-      </w:r>
-      <w:r>
-        <w:t>Database</w:t>
-      </w:r>
-      <w:r>
-        <w:t xml:space="preserve"> Server from Ansible Server</w:t>
+        <w:t>Login into Database Server from Ansible Server</w:t>
       </w:r>
       <w:r>
         <w:t xml:space="preserve"> (</w:t>
@@ -448,8 +471,6 @@
       <w:r>
         <w:t>108.170.41.76</w:t>
       </w:r>
-      <w:bookmarkStart w:id="0" w:name="_GoBack"/>
-      <w:bookmarkEnd w:id="0"/>
       <w:r>
         <w:t>)</w:t>
       </w:r>
@@ -727,6 +748,7 @@
     <w:lsdException w:name="HTML Sample" w:semiHidden="1" w:unhideWhenUsed="1"/>
     <w:lsdException w:name="HTML Typewriter" w:semiHidden="1" w:unhideWhenUsed="1"/>
     <w:lsdException w:name="HTML Variable" w:semiHidden="1" w:unhideWhenUsed="1"/>
+    <w:lsdException w:name="Normal Table" w:semiHidden="1" w:unhideWhenUsed="1"/>
     <w:lsdException w:name="annotation subject" w:semiHidden="1" w:unhideWhenUsed="1"/>
     <w:lsdException w:name="No List" w:semiHidden="1" w:unhideWhenUsed="1"/>
     <w:lsdException w:name="Outline List 1" w:semiHidden="1" w:unhideWhenUsed="1"/>
@@ -771,6 +793,7 @@
     <w:lsdException w:name="Table Professional" w:semiHidden="1" w:unhideWhenUsed="1"/>
     <w:lsdException w:name="Table Subtle 1" w:semiHidden="1" w:unhideWhenUsed="1"/>
     <w:lsdException w:name="Table Subtle 2" w:semiHidden="1" w:unhideWhenUsed="1"/>
+    <w:lsdException w:name="Table Web 1" w:semiHidden="1" w:unhideWhenUsed="1"/>
     <w:lsdException w:name="Table Web 2" w:semiHidden="1" w:unhideWhenUsed="1"/>
     <w:lsdException w:name="Table Web 3" w:semiHidden="1" w:unhideWhenUsed="1"/>
     <w:lsdException w:name="Balloon Text" w:semiHidden="1" w:unhideWhenUsed="1"/>
